--- a/WMS接口文档.docx
+++ b/WMS接口文档.docx
@@ -4,15 +4,31 @@
   <w:body>
     <w:p>
       <w:pPr>
-        <w:jc w:val="center"/>
-        <w:rPr>
-          <w:b/>
-        </w:rPr>
-      </w:pPr>
-      <w:r>
-        <w:rPr>
-          <w:rFonts w:hint="eastAsia"/>
-          <w:b/>
+        <w:pStyle w:val="1"/>
+        <w:rPr>
+          <w:rFonts w:hint="eastAsia"/>
+        </w:rPr>
+      </w:pPr>
+      <w:r>
+        <w:rPr>
+          <w:rFonts w:hint="eastAsia"/>
+        </w:rPr>
+        <w:t>货物</w:t>
+      </w:r>
+      <w:r>
+        <w:rPr>
+          <w:rFonts w:hint="eastAsia"/>
+        </w:rPr>
+        <w:t>接口</w:t>
+      </w:r>
+    </w:p>
+    <w:p>
+      <w:pPr>
+        <w:pStyle w:val="2"/>
+      </w:pPr>
+      <w:r>
+        <w:rPr>
+          <w:rFonts w:hint="eastAsia"/>
         </w:rPr>
         <w:t>条形码查询货物信息</w:t>
       </w:r>
@@ -88,7 +104,14 @@
         <w:t>=</w:t>
       </w:r>
       <w:r>
-        <w:t>151455151</w:t>
+        <w:rPr>
+          <w:rFonts w:ascii="Helvetica" w:hAnsi="Helvetica" w:cs="Helvetica"/>
+          <w:color w:val="505050"/>
+          <w:sz w:val="18"/>
+          <w:szCs w:val="18"/>
+          <w:shd w:val="clear" w:color="auto" w:fill="FAFAFA"/>
+        </w:rPr>
+        <w:t>6947283401749</w:t>
       </w:r>
     </w:p>
     <w:p/>
@@ -263,10 +286,14 @@
     <w:p>
       <w:pPr>
         <w:ind w:left="420" w:firstLine="420"/>
-      </w:pPr>
-      <w:r>
-        <w:rPr>
-          <w:rFonts w:hint="eastAsia"/>
+        <w:rPr>
+          <w:b/>
+        </w:rPr>
+      </w:pPr>
+      <w:r>
+        <w:rPr>
+          <w:rFonts w:hint="eastAsia"/>
+          <w:b/>
         </w:rPr>
         <w:t xml:space="preserve">controller: barCodeController, </w:t>
       </w:r>
@@ -297,15 +324,11 @@
     <w:p/>
     <w:p>
       <w:pPr>
-        <w:jc w:val="center"/>
-        <w:rPr>
-          <w:b/>
-        </w:rPr>
-      </w:pPr>
-      <w:r>
-        <w:rPr>
-          <w:rFonts w:hint="eastAsia"/>
-          <w:b/>
+        <w:pStyle w:val="2"/>
+      </w:pPr>
+      <w:r>
+        <w:rPr>
+          <w:rFonts w:hint="eastAsia"/>
         </w:rPr>
         <w:t>货物历史记录信息查询</w:t>
       </w:r>
@@ -381,7 +404,14 @@
         <w:t>=</w:t>
       </w:r>
       <w:r>
-        <w:t>151455151</w:t>
+        <w:rPr>
+          <w:rFonts w:ascii="Helvetica" w:hAnsi="Helvetica" w:cs="Helvetica"/>
+          <w:color w:val="505050"/>
+          <w:sz w:val="18"/>
+          <w:szCs w:val="18"/>
+          <w:shd w:val="clear" w:color="auto" w:fill="FAFAFA"/>
+        </w:rPr>
+        <w:t>6947283401749</w:t>
       </w:r>
     </w:p>
     <w:p/>
@@ -489,6 +519,7 @@
         <w:rPr>
           <w:rFonts w:hint="eastAsia"/>
         </w:rPr>
+        <w:lastRenderedPageBreak/>
         <w:t>若查询到货物</w:t>
       </w:r>
     </w:p>
@@ -522,9 +553,6 @@
       <w:pPr>
         <w:pStyle w:val="a5"/>
         <w:ind w:leftChars="550" w:left="1155" w:firstLineChars="250" w:firstLine="525"/>
-        <w:rPr>
-          <w:rFonts w:hint="eastAsia"/>
-        </w:rPr>
       </w:pPr>
       <w:r>
         <w:t>"</w:t>
@@ -536,7 +564,16 @@
         <w:t>recordsTotal</w:t>
       </w:r>
       <w:r>
-        <w:t>": "33",</w:t>
+        <w:t>": "</w:t>
+      </w:r>
+      <w:r>
+        <w:rPr>
+          <w:rFonts w:hint="eastAsia"/>
+        </w:rPr>
+        <w:t>2</w:t>
+      </w:r>
+      <w:r>
+        <w:t>",</w:t>
       </w:r>
     </w:p>
     <w:p>
@@ -584,7 +621,6 @@
         <w:ind w:firstLineChars="349" w:firstLine="733"/>
       </w:pPr>
       <w:r>
-        <w:lastRenderedPageBreak/>
         <w:t xml:space="preserve">        },</w:t>
       </w:r>
     </w:p>
@@ -631,9 +667,6 @@
     <w:p>
       <w:pPr>
         <w:ind w:firstLineChars="349" w:firstLine="733"/>
-        <w:rPr>
-          <w:rFonts w:hint="eastAsia"/>
-        </w:rPr>
       </w:pPr>
       <w:r>
         <w:t xml:space="preserve">    ]</w:t>
@@ -658,19 +691,27 @@
     <w:p>
       <w:pPr>
         <w:ind w:left="420" w:firstLine="420"/>
-      </w:pPr>
-      <w:r>
-        <w:rPr>
-          <w:rFonts w:hint="eastAsia"/>
+        <w:rPr>
+          <w:b/>
+        </w:rPr>
+      </w:pPr>
+      <w:r>
+        <w:rPr>
+          <w:rFonts w:hint="eastAsia"/>
+          <w:b/>
         </w:rPr>
         <w:t xml:space="preserve">controller: </w:t>
       </w:r>
       <w:r>
+        <w:rPr>
+          <w:b/>
+        </w:rPr>
         <w:t xml:space="preserve">recordGoodsController </w:t>
       </w:r>
       <w:r>
         <w:rPr>
           <w:rFonts w:hint="eastAsia"/>
+          <w:b/>
         </w:rPr>
         <w:t xml:space="preserve"> </w:t>
       </w:r>
@@ -700,32 +741,15 @@
         <w:t>service: IGoods_infoService</w:t>
       </w:r>
     </w:p>
-    <w:p>
-      <w:pPr>
-        <w:rPr>
-          <w:rFonts w:hint="eastAsia"/>
-        </w:rPr>
-      </w:pPr>
-    </w:p>
-    <w:p>
-      <w:pPr>
-        <w:rPr>
-          <w:rFonts w:hint="eastAsia"/>
-        </w:rPr>
-      </w:pPr>
-    </w:p>
-    <w:p>
-      <w:pPr>
-        <w:jc w:val="center"/>
-        <w:rPr>
-          <w:rFonts w:hint="eastAsia"/>
-          <w:b/>
-        </w:rPr>
-      </w:pPr>
-      <w:r>
-        <w:rPr>
-          <w:rFonts w:hint="eastAsia"/>
-          <w:b/>
+    <w:p/>
+    <w:p/>
+    <w:p>
+      <w:pPr>
+        <w:pStyle w:val="2"/>
+      </w:pPr>
+      <w:r>
+        <w:rPr>
+          <w:rFonts w:hint="eastAsia"/>
         </w:rPr>
         <w:t>添加或更改货物状态（服务器端添加操作）</w:t>
       </w:r>
@@ -781,9 +805,6 @@
     <w:p>
       <w:pPr>
         <w:ind w:firstLine="420"/>
-        <w:rPr>
-          <w:rFonts w:hint="eastAsia"/>
-        </w:rPr>
       </w:pPr>
       <w:r>
         <w:rPr>
@@ -795,9 +816,6 @@
     <w:p>
       <w:pPr>
         <w:ind w:firstLine="420"/>
-        <w:rPr>
-          <w:rFonts w:hint="eastAsia"/>
-        </w:rPr>
       </w:pPr>
       <w:r>
         <w:rPr>
@@ -809,9 +827,6 @@
     <w:p>
       <w:pPr>
         <w:ind w:firstLine="420"/>
-        <w:rPr>
-          <w:rFonts w:hint="eastAsia"/>
-        </w:rPr>
       </w:pPr>
       <w:r>
         <w:t>{</w:t>
@@ -820,9 +835,6 @@
     <w:p>
       <w:pPr>
         <w:ind w:left="420" w:firstLine="420"/>
-        <w:rPr>
-          <w:rFonts w:hint="eastAsia"/>
-        </w:rPr>
       </w:pPr>
       <w:r>
         <w:t>"name":"1",</w:t>
@@ -831,9 +843,6 @@
     <w:p>
       <w:pPr>
         <w:ind w:left="420" w:firstLine="420"/>
-        <w:rPr>
-          <w:rFonts w:hint="eastAsia"/>
-        </w:rPr>
       </w:pPr>
       <w:r>
         <w:t>"type":"1",</w:t>
@@ -842,9 +851,6 @@
     <w:p>
       <w:pPr>
         <w:ind w:left="420" w:firstLine="420"/>
-        <w:rPr>
-          <w:rFonts w:hint="eastAsia"/>
-        </w:rPr>
       </w:pPr>
       <w:r>
         <w:t>"</w:t>
@@ -862,9 +868,6 @@
     <w:p>
       <w:pPr>
         <w:ind w:left="420" w:firstLine="420"/>
-        <w:rPr>
-          <w:rFonts w:hint="eastAsia"/>
-        </w:rPr>
       </w:pPr>
       <w:r>
         <w:t>"status":"1",</w:t>
@@ -873,9 +876,6 @@
     <w:p>
       <w:pPr>
         <w:ind w:left="420" w:firstLine="420"/>
-        <w:rPr>
-          <w:rFonts w:hint="eastAsia"/>
-        </w:rPr>
       </w:pPr>
       <w:r>
         <w:t>"property":"1",</w:t>
@@ -884,9 +884,6 @@
     <w:p>
       <w:pPr>
         <w:ind w:left="420" w:firstLine="420"/>
-        <w:rPr>
-          <w:rFonts w:hint="eastAsia"/>
-        </w:rPr>
       </w:pPr>
       <w:r>
         <w:t>"barCode":"11",</w:t>
@@ -895,9 +892,6 @@
     <w:p>
       <w:pPr>
         <w:ind w:left="420" w:firstLine="420"/>
-        <w:rPr>
-          <w:rFonts w:hint="eastAsia"/>
-        </w:rPr>
       </w:pPr>
       <w:r>
         <w:t>"username":"ZYJ",</w:t>
@@ -921,6 +915,47 @@
       </w:r>
       <w:r>
         <w:t>peration_issue":"11"</w:t>
+      </w:r>
+      <w:r>
+        <w:rPr>
+          <w:rFonts w:hint="eastAsia"/>
+        </w:rPr>
+        <w:t>,</w:t>
+      </w:r>
+    </w:p>
+    <w:p>
+      <w:pPr>
+        <w:ind w:left="420" w:firstLine="420"/>
+      </w:pPr>
+      <w:r>
+        <w:t>“</w:t>
+      </w:r>
+      <w:r>
+        <w:rPr>
+          <w:rFonts w:hint="eastAsia"/>
+        </w:rPr>
+        <w:t>project</w:t>
+      </w:r>
+      <w:r>
+        <w:t>”</w:t>
+      </w:r>
+      <w:r>
+        <w:rPr>
+          <w:rFonts w:hint="eastAsia"/>
+        </w:rPr>
+        <w:t>:</w:t>
+      </w:r>
+      <w:r>
+        <w:t>”</w:t>
+      </w:r>
+      <w:r>
+        <w:rPr>
+          <w:rFonts w:hint="eastAsia"/>
+        </w:rPr>
+        <w:t>1</w:t>
+      </w:r>
+      <w:r>
+        <w:t>”</w:t>
       </w:r>
     </w:p>
     <w:p>
@@ -953,25 +988,34 @@
         <w:rPr>
           <w:rFonts w:hint="eastAsia"/>
         </w:rPr>
+        <w:lastRenderedPageBreak/>
         <w:t>对应文件：</w:t>
       </w:r>
     </w:p>
     <w:p>
       <w:pPr>
         <w:ind w:left="420" w:firstLine="420"/>
-      </w:pPr>
-      <w:r>
-        <w:rPr>
-          <w:rFonts w:hint="eastAsia"/>
+        <w:rPr>
+          <w:b/>
+        </w:rPr>
+      </w:pPr>
+      <w:r>
+        <w:rPr>
+          <w:rFonts w:hint="eastAsia"/>
+          <w:b/>
         </w:rPr>
         <w:t xml:space="preserve">controller: </w:t>
       </w:r>
       <w:r>
+        <w:rPr>
+          <w:b/>
+        </w:rPr>
         <w:t>addGoodsInfo</w:t>
       </w:r>
       <w:r>
         <w:rPr>
           <w:rFonts w:hint="eastAsia"/>
+          <w:b/>
         </w:rPr>
         <w:t xml:space="preserve">, </w:t>
       </w:r>
@@ -1001,7 +1045,13 @@
         <w:t>service: IGoods_infoService,</w:t>
       </w:r>
       <w:r>
-        <w:t xml:space="preserve"> IProjectService</w:t>
+        <w:t xml:space="preserve"> I</w:t>
+      </w:r>
+      <w:r>
+        <w:t>p</w:t>
+      </w:r>
+      <w:r>
+        <w:t>rojectService</w:t>
       </w:r>
       <w:r>
         <w:rPr>
@@ -1010,35 +1060,662 @@
         <w:t>,</w:t>
       </w:r>
       <w:r>
-        <w:t xml:space="preserve"> IRepertory_opeService</w:t>
-      </w:r>
-    </w:p>
-    <w:p>
-      <w:pPr>
-        <w:rPr>
-          <w:rFonts w:hint="eastAsia"/>
-        </w:rPr>
-      </w:pPr>
-    </w:p>
-    <w:p>
-      <w:pPr>
-        <w:rPr>
-          <w:rFonts w:hint="eastAsia"/>
-        </w:rPr>
-      </w:pPr>
-    </w:p>
-    <w:p>
-      <w:pPr>
-        <w:jc w:val="center"/>
-        <w:rPr>
-          <w:rFonts w:hint="eastAsia"/>
-          <w:b/>
-        </w:rPr>
-      </w:pPr>
-      <w:r>
-        <w:rPr>
-          <w:rFonts w:hint="eastAsia"/>
-          <w:b/>
+        <w:t xml:space="preserve"> I</w:t>
+      </w:r>
+      <w:r>
+        <w:t>r</w:t>
+      </w:r>
+      <w:r>
+        <w:t>epertory_opeService</w:t>
+      </w:r>
+    </w:p>
+    <w:p>
+      <w:pPr>
+        <w:rPr>
+          <w:rFonts w:hint="eastAsia"/>
+        </w:rPr>
+      </w:pPr>
+      <w:r>
+        <w:rPr>
+          <w:rFonts w:hint="eastAsia"/>
+        </w:rPr>
+        <w:t>备注信息：</w:t>
+      </w:r>
+    </w:p>
+    <w:tbl>
+      <w:tblPr>
+        <w:tblStyle w:val="1-4"/>
+        <w:tblW w:w="5500" w:type="dxa"/>
+        <w:tblLook w:val="04A0"/>
+      </w:tblPr>
+      <w:tblGrid>
+        <w:gridCol w:w="1879"/>
+        <w:gridCol w:w="4200"/>
+      </w:tblGrid>
+      <w:tr>
+        <w:trPr>
+          <w:cnfStyle w:val="100000000000"/>
+          <w:trHeight w:val="270"/>
+        </w:trPr>
+        <w:tc>
+          <w:tcPr>
+            <w:cnfStyle w:val="001000000000"/>
+            <w:tcW w:w="1300" w:type="dxa"/>
+            <w:noWrap/>
+            <w:hideMark/>
+          </w:tcPr>
+          <w:p>
+            <w:pPr>
+              <w:widowControl/>
+              <w:jc w:val="left"/>
+              <w:rPr>
+                <w:rFonts w:ascii="宋体" w:eastAsia="宋体" w:hAnsi="宋体" w:cs="宋体"/>
+                <w:color w:val="000000"/>
+                <w:kern w:val="0"/>
+                <w:sz w:val="22"/>
+              </w:rPr>
+            </w:pPr>
+            <w:r>
+              <w:rPr>
+                <w:rFonts w:ascii="宋体" w:eastAsia="宋体" w:hAnsi="宋体" w:cs="宋体" w:hint="eastAsia"/>
+                <w:color w:val="000000"/>
+                <w:kern w:val="0"/>
+                <w:sz w:val="22"/>
+              </w:rPr>
+              <w:t>name</w:t>
+            </w:r>
+          </w:p>
+        </w:tc>
+        <w:tc>
+          <w:tcPr>
+            <w:tcW w:w="4200" w:type="dxa"/>
+            <w:noWrap/>
+            <w:hideMark/>
+          </w:tcPr>
+          <w:p>
+            <w:pPr>
+              <w:widowControl/>
+              <w:jc w:val="left"/>
+              <w:cnfStyle w:val="100000000000"/>
+              <w:rPr>
+                <w:rFonts w:ascii="宋体" w:eastAsia="宋体" w:hAnsi="宋体" w:cs="宋体"/>
+                <w:color w:val="000000"/>
+                <w:kern w:val="0"/>
+                <w:sz w:val="22"/>
+              </w:rPr>
+            </w:pPr>
+            <w:r>
+              <w:rPr>
+                <w:rFonts w:ascii="宋体" w:eastAsia="宋体" w:hAnsi="宋体" w:cs="宋体" w:hint="eastAsia"/>
+                <w:color w:val="000000"/>
+                <w:kern w:val="0"/>
+                <w:sz w:val="22"/>
+              </w:rPr>
+              <w:t>货物名</w:t>
+            </w:r>
+          </w:p>
+        </w:tc>
+      </w:tr>
+      <w:tr>
+        <w:trPr>
+          <w:cnfStyle w:val="000000100000"/>
+          <w:trHeight w:val="270"/>
+        </w:trPr>
+        <w:tc>
+          <w:tcPr>
+            <w:cnfStyle w:val="001000000000"/>
+            <w:tcW w:w="1300" w:type="dxa"/>
+            <w:noWrap/>
+            <w:hideMark/>
+          </w:tcPr>
+          <w:p>
+            <w:pPr>
+              <w:widowControl/>
+              <w:jc w:val="left"/>
+              <w:rPr>
+                <w:rFonts w:ascii="宋体" w:eastAsia="宋体" w:hAnsi="宋体" w:cs="宋体"/>
+                <w:color w:val="000000"/>
+                <w:kern w:val="0"/>
+                <w:sz w:val="22"/>
+              </w:rPr>
+            </w:pPr>
+            <w:r>
+              <w:rPr>
+                <w:rFonts w:ascii="宋体" w:eastAsia="宋体" w:hAnsi="宋体" w:cs="宋体" w:hint="eastAsia"/>
+                <w:color w:val="000000"/>
+                <w:kern w:val="0"/>
+                <w:sz w:val="22"/>
+              </w:rPr>
+              <w:t>type</w:t>
+            </w:r>
+          </w:p>
+        </w:tc>
+        <w:tc>
+          <w:tcPr>
+            <w:tcW w:w="4200" w:type="dxa"/>
+            <w:noWrap/>
+            <w:hideMark/>
+          </w:tcPr>
+          <w:p>
+            <w:pPr>
+              <w:widowControl/>
+              <w:jc w:val="left"/>
+              <w:cnfStyle w:val="000000100000"/>
+              <w:rPr>
+                <w:rFonts w:ascii="宋体" w:eastAsia="宋体" w:hAnsi="宋体" w:cs="宋体"/>
+                <w:color w:val="000000"/>
+                <w:kern w:val="0"/>
+                <w:sz w:val="22"/>
+              </w:rPr>
+            </w:pPr>
+            <w:r>
+              <w:rPr>
+                <w:rFonts w:ascii="宋体" w:eastAsia="宋体" w:hAnsi="宋体" w:cs="宋体" w:hint="eastAsia"/>
+                <w:color w:val="000000"/>
+                <w:kern w:val="0"/>
+                <w:sz w:val="22"/>
+              </w:rPr>
+              <w:t>货物类型</w:t>
+            </w:r>
+          </w:p>
+        </w:tc>
+      </w:tr>
+      <w:tr>
+        <w:trPr>
+          <w:trHeight w:val="270"/>
+        </w:trPr>
+        <w:tc>
+          <w:tcPr>
+            <w:cnfStyle w:val="001000000000"/>
+            <w:tcW w:w="1300" w:type="dxa"/>
+            <w:noWrap/>
+            <w:hideMark/>
+          </w:tcPr>
+          <w:p>
+            <w:pPr>
+              <w:widowControl/>
+              <w:jc w:val="left"/>
+              <w:rPr>
+                <w:rFonts w:ascii="宋体" w:eastAsia="宋体" w:hAnsi="宋体" w:cs="宋体"/>
+                <w:color w:val="000000"/>
+                <w:kern w:val="0"/>
+                <w:sz w:val="22"/>
+              </w:rPr>
+            </w:pPr>
+            <w:r>
+              <w:rPr>
+                <w:rFonts w:ascii="宋体" w:eastAsia="宋体" w:hAnsi="宋体" w:cs="宋体" w:hint="eastAsia"/>
+                <w:color w:val="000000"/>
+                <w:kern w:val="0"/>
+                <w:sz w:val="22"/>
+              </w:rPr>
+              <w:t>sn</w:t>
+            </w:r>
+          </w:p>
+        </w:tc>
+        <w:tc>
+          <w:tcPr>
+            <w:tcW w:w="4200" w:type="dxa"/>
+            <w:noWrap/>
+            <w:hideMark/>
+          </w:tcPr>
+          <w:p>
+            <w:pPr>
+              <w:widowControl/>
+              <w:jc w:val="left"/>
+              <w:cnfStyle w:val="000000000000"/>
+              <w:rPr>
+                <w:rFonts w:ascii="宋体" w:eastAsia="宋体" w:hAnsi="宋体" w:cs="宋体"/>
+                <w:color w:val="000000"/>
+                <w:kern w:val="0"/>
+                <w:sz w:val="22"/>
+              </w:rPr>
+            </w:pPr>
+            <w:r>
+              <w:rPr>
+                <w:rFonts w:ascii="宋体" w:eastAsia="宋体" w:hAnsi="宋体" w:cs="宋体" w:hint="eastAsia"/>
+                <w:color w:val="000000"/>
+                <w:kern w:val="0"/>
+                <w:sz w:val="22"/>
+              </w:rPr>
+              <w:t>货物型号</w:t>
+            </w:r>
+          </w:p>
+        </w:tc>
+      </w:tr>
+      <w:tr>
+        <w:trPr>
+          <w:cnfStyle w:val="000000100000"/>
+          <w:trHeight w:val="270"/>
+        </w:trPr>
+        <w:tc>
+          <w:tcPr>
+            <w:cnfStyle w:val="001000000000"/>
+            <w:tcW w:w="1300" w:type="dxa"/>
+            <w:noWrap/>
+            <w:hideMark/>
+          </w:tcPr>
+          <w:p>
+            <w:pPr>
+              <w:widowControl/>
+              <w:jc w:val="left"/>
+              <w:rPr>
+                <w:rFonts w:ascii="宋体" w:eastAsia="宋体" w:hAnsi="宋体" w:cs="宋体"/>
+                <w:color w:val="000000"/>
+                <w:kern w:val="0"/>
+                <w:sz w:val="22"/>
+              </w:rPr>
+            </w:pPr>
+            <w:r>
+              <w:rPr>
+                <w:rFonts w:ascii="宋体" w:eastAsia="宋体" w:hAnsi="宋体" w:cs="宋体" w:hint="eastAsia"/>
+                <w:color w:val="000000"/>
+                <w:kern w:val="0"/>
+                <w:sz w:val="22"/>
+              </w:rPr>
+              <w:t>status</w:t>
+            </w:r>
+          </w:p>
+        </w:tc>
+        <w:tc>
+          <w:tcPr>
+            <w:tcW w:w="4200" w:type="dxa"/>
+            <w:noWrap/>
+            <w:hideMark/>
+          </w:tcPr>
+          <w:p>
+            <w:pPr>
+              <w:widowControl/>
+              <w:jc w:val="left"/>
+              <w:cnfStyle w:val="000000100000"/>
+              <w:rPr>
+                <w:rFonts w:ascii="宋体" w:eastAsia="宋体" w:hAnsi="宋体" w:cs="宋体"/>
+                <w:color w:val="000000"/>
+                <w:kern w:val="0"/>
+                <w:sz w:val="22"/>
+              </w:rPr>
+            </w:pPr>
+            <w:r>
+              <w:rPr>
+                <w:rFonts w:ascii="宋体" w:eastAsia="宋体" w:hAnsi="宋体" w:cs="宋体" w:hint="eastAsia"/>
+                <w:color w:val="000000"/>
+                <w:kern w:val="0"/>
+                <w:sz w:val="22"/>
+              </w:rPr>
+              <w:t>状态(返修，在库，领料，借出,借入等)</w:t>
+            </w:r>
+          </w:p>
+        </w:tc>
+      </w:tr>
+      <w:tr>
+        <w:trPr>
+          <w:trHeight w:val="270"/>
+        </w:trPr>
+        <w:tc>
+          <w:tcPr>
+            <w:cnfStyle w:val="001000000000"/>
+            <w:tcW w:w="1300" w:type="dxa"/>
+            <w:noWrap/>
+            <w:hideMark/>
+          </w:tcPr>
+          <w:p>
+            <w:pPr>
+              <w:widowControl/>
+              <w:jc w:val="left"/>
+              <w:rPr>
+                <w:rFonts w:ascii="宋体" w:eastAsia="宋体" w:hAnsi="宋体" w:cs="宋体"/>
+                <w:color w:val="000000"/>
+                <w:kern w:val="0"/>
+                <w:sz w:val="22"/>
+              </w:rPr>
+            </w:pPr>
+            <w:r>
+              <w:rPr>
+                <w:rFonts w:ascii="宋体" w:eastAsia="宋体" w:hAnsi="宋体" w:cs="宋体" w:hint="eastAsia"/>
+                <w:color w:val="000000"/>
+                <w:kern w:val="0"/>
+                <w:sz w:val="22"/>
+              </w:rPr>
+              <w:t>property</w:t>
+            </w:r>
+          </w:p>
+        </w:tc>
+        <w:tc>
+          <w:tcPr>
+            <w:tcW w:w="4200" w:type="dxa"/>
+            <w:noWrap/>
+            <w:hideMark/>
+          </w:tcPr>
+          <w:p>
+            <w:pPr>
+              <w:widowControl/>
+              <w:jc w:val="left"/>
+              <w:cnfStyle w:val="000000000000"/>
+              <w:rPr>
+                <w:rFonts w:ascii="宋体" w:eastAsia="宋体" w:hAnsi="宋体" w:cs="宋体"/>
+                <w:color w:val="000000"/>
+                <w:kern w:val="0"/>
+                <w:sz w:val="22"/>
+              </w:rPr>
+            </w:pPr>
+            <w:r>
+              <w:rPr>
+                <w:rFonts w:ascii="宋体" w:eastAsia="宋体" w:hAnsi="宋体" w:cs="宋体" w:hint="eastAsia"/>
+                <w:color w:val="000000"/>
+                <w:kern w:val="0"/>
+                <w:sz w:val="22"/>
+              </w:rPr>
+              <w:t>货物属性(项目采购，借入测试等)</w:t>
+            </w:r>
+          </w:p>
+        </w:tc>
+      </w:tr>
+      <w:tr>
+        <w:trPr>
+          <w:cnfStyle w:val="000000100000"/>
+          <w:trHeight w:val="270"/>
+        </w:trPr>
+        <w:tc>
+          <w:tcPr>
+            <w:cnfStyle w:val="001000000000"/>
+            <w:tcW w:w="1300" w:type="dxa"/>
+            <w:noWrap/>
+            <w:hideMark/>
+          </w:tcPr>
+          <w:p>
+            <w:pPr>
+              <w:widowControl/>
+              <w:jc w:val="left"/>
+              <w:rPr>
+                <w:rFonts w:ascii="宋体" w:eastAsia="宋体" w:hAnsi="宋体" w:cs="宋体" w:hint="eastAsia"/>
+                <w:color w:val="000000"/>
+                <w:kern w:val="0"/>
+                <w:sz w:val="22"/>
+              </w:rPr>
+            </w:pPr>
+            <w:r>
+              <w:rPr>
+                <w:rFonts w:ascii="宋体" w:eastAsia="宋体" w:hAnsi="宋体" w:cs="宋体" w:hint="eastAsia"/>
+                <w:color w:val="000000"/>
+                <w:kern w:val="0"/>
+                <w:sz w:val="22"/>
+              </w:rPr>
+              <w:t>username</w:t>
+            </w:r>
+          </w:p>
+        </w:tc>
+        <w:tc>
+          <w:tcPr>
+            <w:tcW w:w="4200" w:type="dxa"/>
+            <w:noWrap/>
+            <w:hideMark/>
+          </w:tcPr>
+          <w:p>
+            <w:pPr>
+              <w:widowControl/>
+              <w:jc w:val="left"/>
+              <w:cnfStyle w:val="000000100000"/>
+              <w:rPr>
+                <w:rFonts w:ascii="宋体" w:eastAsia="宋体" w:hAnsi="宋体" w:cs="宋体" w:hint="eastAsia"/>
+                <w:color w:val="000000"/>
+                <w:kern w:val="0"/>
+                <w:sz w:val="22"/>
+              </w:rPr>
+            </w:pPr>
+            <w:r>
+              <w:rPr>
+                <w:rFonts w:ascii="宋体" w:eastAsia="宋体" w:hAnsi="宋体" w:cs="宋体" w:hint="eastAsia"/>
+                <w:color w:val="000000"/>
+                <w:kern w:val="0"/>
+                <w:sz w:val="22"/>
+              </w:rPr>
+              <w:t>当前用户名</w:t>
+            </w:r>
+          </w:p>
+        </w:tc>
+      </w:tr>
+      <w:tr>
+        <w:trPr>
+          <w:trHeight w:val="270"/>
+        </w:trPr>
+        <w:tc>
+          <w:tcPr>
+            <w:cnfStyle w:val="001000000000"/>
+            <w:tcW w:w="1300" w:type="dxa"/>
+            <w:noWrap/>
+            <w:hideMark/>
+          </w:tcPr>
+          <w:p>
+            <w:pPr>
+              <w:widowControl/>
+              <w:jc w:val="left"/>
+              <w:rPr>
+                <w:rFonts w:ascii="宋体" w:eastAsia="宋体" w:hAnsi="宋体" w:cs="宋体" w:hint="eastAsia"/>
+                <w:color w:val="000000"/>
+                <w:kern w:val="0"/>
+                <w:sz w:val="22"/>
+              </w:rPr>
+            </w:pPr>
+            <w:r>
+              <w:rPr>
+                <w:rFonts w:ascii="宋体" w:eastAsia="宋体" w:hAnsi="宋体" w:cs="宋体" w:hint="eastAsia"/>
+                <w:color w:val="000000"/>
+                <w:kern w:val="0"/>
+                <w:sz w:val="22"/>
+              </w:rPr>
+              <w:t>operation_issue</w:t>
+            </w:r>
+          </w:p>
+        </w:tc>
+        <w:tc>
+          <w:tcPr>
+            <w:tcW w:w="4200" w:type="dxa"/>
+            <w:noWrap/>
+            <w:hideMark/>
+          </w:tcPr>
+          <w:p>
+            <w:pPr>
+              <w:jc w:val="left"/>
+              <w:cnfStyle w:val="000000000000"/>
+              <w:rPr>
+                <w:rFonts w:ascii="宋体" w:eastAsia="宋体" w:hAnsi="宋体" w:cs="宋体" w:hint="eastAsia"/>
+                <w:color w:val="000000"/>
+                <w:sz w:val="22"/>
+              </w:rPr>
+            </w:pPr>
+            <w:r>
+              <w:rPr>
+                <w:rFonts w:hint="eastAsia"/>
+                <w:color w:val="000000"/>
+                <w:sz w:val="22"/>
+              </w:rPr>
+              <w:t>操作记录</w:t>
+            </w:r>
+            <w:r>
+              <w:rPr>
+                <w:rFonts w:hint="eastAsia"/>
+                <w:color w:val="000000"/>
+                <w:sz w:val="22"/>
+              </w:rPr>
+              <w:t>(</w:t>
+            </w:r>
+            <w:r>
+              <w:rPr>
+                <w:rFonts w:hint="eastAsia"/>
+                <w:color w:val="000000"/>
+                <w:sz w:val="22"/>
+              </w:rPr>
+              <w:t>项目领料，入库，借测出库，借入入库，返修出库等</w:t>
+            </w:r>
+            <w:r>
+              <w:rPr>
+                <w:rFonts w:hint="eastAsia"/>
+                <w:color w:val="000000"/>
+                <w:sz w:val="22"/>
+              </w:rPr>
+              <w:t>)</w:t>
+            </w:r>
+          </w:p>
+        </w:tc>
+      </w:tr>
+      <w:tr>
+        <w:trPr>
+          <w:cnfStyle w:val="000000100000"/>
+          <w:trHeight w:val="270"/>
+        </w:trPr>
+        <w:tc>
+          <w:tcPr>
+            <w:cnfStyle w:val="001000000000"/>
+            <w:tcW w:w="1300" w:type="dxa"/>
+            <w:noWrap/>
+            <w:hideMark/>
+          </w:tcPr>
+          <w:p>
+            <w:pPr>
+              <w:widowControl/>
+              <w:jc w:val="left"/>
+              <w:rPr>
+                <w:rFonts w:ascii="宋体" w:eastAsia="宋体" w:hAnsi="宋体" w:cs="宋体" w:hint="eastAsia"/>
+                <w:color w:val="000000"/>
+                <w:kern w:val="0"/>
+                <w:sz w:val="22"/>
+              </w:rPr>
+            </w:pPr>
+            <w:r>
+              <w:rPr>
+                <w:rFonts w:ascii="宋体" w:eastAsia="宋体" w:hAnsi="宋体" w:cs="宋体" w:hint="eastAsia"/>
+                <w:color w:val="000000"/>
+                <w:kern w:val="0"/>
+                <w:sz w:val="22"/>
+              </w:rPr>
+              <w:t>project</w:t>
+            </w:r>
+          </w:p>
+        </w:tc>
+        <w:tc>
+          <w:tcPr>
+            <w:tcW w:w="4200" w:type="dxa"/>
+            <w:noWrap/>
+            <w:hideMark/>
+          </w:tcPr>
+          <w:p>
+            <w:pPr>
+              <w:jc w:val="left"/>
+              <w:cnfStyle w:val="000000100000"/>
+              <w:rPr>
+                <w:rFonts w:hint="eastAsia"/>
+                <w:color w:val="000000"/>
+                <w:sz w:val="22"/>
+              </w:rPr>
+            </w:pPr>
+            <w:r>
+              <w:rPr>
+                <w:rFonts w:hint="eastAsia"/>
+                <w:color w:val="000000"/>
+                <w:sz w:val="22"/>
+              </w:rPr>
+              <w:t>选择领料的项目</w:t>
+            </w:r>
+            <w:r>
+              <w:rPr>
+                <w:rFonts w:hint="eastAsia"/>
+                <w:color w:val="000000"/>
+                <w:sz w:val="22"/>
+              </w:rPr>
+              <w:t>id</w:t>
+            </w:r>
+          </w:p>
+        </w:tc>
+      </w:tr>
+      <w:tr>
+        <w:trPr>
+          <w:trHeight w:val="270"/>
+        </w:trPr>
+        <w:tc>
+          <w:tcPr>
+            <w:cnfStyle w:val="001000000000"/>
+            <w:tcW w:w="1300" w:type="dxa"/>
+            <w:noWrap/>
+            <w:hideMark/>
+          </w:tcPr>
+          <w:p>
+            <w:pPr>
+              <w:widowControl/>
+              <w:jc w:val="left"/>
+              <w:rPr>
+                <w:rFonts w:ascii="宋体" w:eastAsia="宋体" w:hAnsi="宋体" w:cs="宋体"/>
+                <w:color w:val="000000"/>
+                <w:kern w:val="0"/>
+                <w:sz w:val="22"/>
+              </w:rPr>
+            </w:pPr>
+            <w:r>
+              <w:rPr>
+                <w:rFonts w:ascii="宋体" w:eastAsia="宋体" w:hAnsi="宋体" w:cs="宋体" w:hint="eastAsia"/>
+                <w:color w:val="000000"/>
+                <w:kern w:val="0"/>
+                <w:sz w:val="22"/>
+              </w:rPr>
+              <w:t>barCode</w:t>
+            </w:r>
+          </w:p>
+        </w:tc>
+        <w:tc>
+          <w:tcPr>
+            <w:tcW w:w="4200" w:type="dxa"/>
+            <w:noWrap/>
+            <w:hideMark/>
+          </w:tcPr>
+          <w:p>
+            <w:pPr>
+              <w:widowControl/>
+              <w:jc w:val="left"/>
+              <w:cnfStyle w:val="000000000000"/>
+              <w:rPr>
+                <w:rFonts w:ascii="宋体" w:eastAsia="宋体" w:hAnsi="宋体" w:cs="宋体"/>
+                <w:color w:val="000000"/>
+                <w:kern w:val="0"/>
+                <w:sz w:val="22"/>
+              </w:rPr>
+            </w:pPr>
+            <w:r>
+              <w:rPr>
+                <w:rFonts w:ascii="宋体" w:eastAsia="宋体" w:hAnsi="宋体" w:cs="宋体" w:hint="eastAsia"/>
+                <w:color w:val="000000"/>
+                <w:kern w:val="0"/>
+                <w:sz w:val="22"/>
+              </w:rPr>
+              <w:t>条形码</w:t>
+            </w:r>
+          </w:p>
+        </w:tc>
+      </w:tr>
+    </w:tbl>
+    <w:p>
+      <w:pPr>
+        <w:rPr>
+          <w:rFonts w:hint="eastAsia"/>
+        </w:rPr>
+      </w:pPr>
+    </w:p>
+    <w:p>
+      <w:pPr>
+        <w:pStyle w:val="1"/>
+      </w:pPr>
+      <w:r>
+        <w:rPr>
+          <w:rFonts w:hint="eastAsia"/>
+        </w:rPr>
+        <w:t>项目接口</w:t>
+      </w:r>
+    </w:p>
+    <w:p>
+      <w:pPr>
+        <w:pStyle w:val="2"/>
+      </w:pPr>
+      <w:r>
+        <w:rPr>
+          <w:rFonts w:hint="eastAsia"/>
         </w:rPr>
         <w:t>查找当前项目列表</w:t>
       </w:r>
@@ -1077,7 +1754,13 @@
         <w:t xml:space="preserve">URL : </w:t>
       </w:r>
       <w:r>
-        <w:t>/item/search</w:t>
+        <w:t>/item</w:t>
+      </w:r>
+      <w:r>
+        <w:rPr>
+          <w:rFonts w:hint="eastAsia"/>
+        </w:rPr>
+        <w:t>List</w:t>
       </w:r>
     </w:p>
     <w:p>
@@ -1124,7 +1807,6 @@
         <w:rPr>
           <w:rFonts w:hint="eastAsia"/>
         </w:rPr>
-        <w:lastRenderedPageBreak/>
         <w:t>若查询不到项目</w:t>
       </w:r>
     </w:p>
@@ -1284,6 +1966,7 @@
         <w:ind w:left="300" w:firstLine="420"/>
       </w:pPr>
       <w:r>
+        <w:lastRenderedPageBreak/>
         <w:t xml:space="preserve">        {</w:t>
       </w:r>
     </w:p>
@@ -1373,19 +2056,27 @@
     <w:p>
       <w:pPr>
         <w:ind w:left="420" w:firstLine="420"/>
-      </w:pPr>
-      <w:r>
-        <w:rPr>
-          <w:rFonts w:hint="eastAsia"/>
+        <w:rPr>
+          <w:b/>
+        </w:rPr>
+      </w:pPr>
+      <w:r>
+        <w:rPr>
+          <w:rFonts w:hint="eastAsia"/>
+          <w:b/>
         </w:rPr>
         <w:t xml:space="preserve">controller: </w:t>
       </w:r>
       <w:r>
+        <w:rPr>
+          <w:b/>
+        </w:rPr>
         <w:t>itemSearchController</w:t>
       </w:r>
       <w:r>
         <w:rPr>
           <w:rFonts w:hint="eastAsia"/>
+          <w:b/>
         </w:rPr>
         <w:t xml:space="preserve">, </w:t>
       </w:r>
@@ -1398,7 +2089,7 @@
         <w:rPr>
           <w:rFonts w:hint="eastAsia"/>
         </w:rPr>
-        <w:t xml:space="preserve">model: model: </w:t>
+        <w:t xml:space="preserve">model: </w:t>
       </w:r>
       <w:r>
         <w:t xml:space="preserve">Project </w:t>
@@ -1422,6 +2113,748 @@
       </w:r>
       <w:r>
         <w:t>IProjectService</w:t>
+      </w:r>
+    </w:p>
+    <w:p>
+      <w:pPr>
+        <w:rPr>
+          <w:rFonts w:hint="eastAsia"/>
+        </w:rPr>
+      </w:pPr>
+    </w:p>
+    <w:p>
+      <w:pPr>
+        <w:pStyle w:val="2"/>
+        <w:rPr>
+          <w:rFonts w:hint="eastAsia"/>
+        </w:rPr>
+      </w:pPr>
+      <w:r>
+        <w:rPr>
+          <w:rFonts w:hint="eastAsia"/>
+        </w:rPr>
+        <w:t>添加或者修改项目列表</w:t>
+      </w:r>
+    </w:p>
+    <w:p>
+      <w:pPr>
+        <w:rPr>
+          <w:i/>
+          <w:u w:val="single"/>
+        </w:rPr>
+      </w:pPr>
+      <w:r>
+        <w:rPr>
+          <w:i/>
+          <w:u w:val="single"/>
+        </w:rPr>
+        <w:t>R</w:t>
+      </w:r>
+      <w:r>
+        <w:rPr>
+          <w:rFonts w:hint="eastAsia"/>
+          <w:i/>
+          <w:u w:val="single"/>
+        </w:rPr>
+        <w:t>equest:</w:t>
+      </w:r>
+    </w:p>
+    <w:p>
+      <w:pPr>
+        <w:ind w:firstLine="420"/>
+      </w:pPr>
+      <w:r>
+        <w:rPr>
+          <w:rFonts w:hint="eastAsia"/>
+        </w:rPr>
+        <w:t xml:space="preserve">URL : </w:t>
+      </w:r>
+      <w:r>
+        <w:t>/item</w:t>
+      </w:r>
+      <w:r>
+        <w:rPr>
+          <w:rFonts w:hint="eastAsia"/>
+        </w:rPr>
+        <w:t>s/add</w:t>
+      </w:r>
+    </w:p>
+    <w:p>
+      <w:pPr>
+        <w:ind w:firstLine="420"/>
+      </w:pPr>
+      <w:r>
+        <w:t>M</w:t>
+      </w:r>
+      <w:r>
+        <w:rPr>
+          <w:rFonts w:hint="eastAsia"/>
+        </w:rPr>
+        <w:t>ethod: POST</w:t>
+      </w:r>
+    </w:p>
+    <w:p>
+      <w:pPr>
+        <w:ind w:firstLine="420"/>
+      </w:pPr>
+      <w:r>
+        <w:rPr>
+          <w:rFonts w:hint="eastAsia"/>
+        </w:rPr>
+        <w:t>Content-Type: application/json</w:t>
+      </w:r>
+    </w:p>
+    <w:p>
+      <w:pPr>
+        <w:rPr>
+          <w:rFonts w:hint="eastAsia"/>
+        </w:rPr>
+      </w:pPr>
+      <w:r>
+        <w:rPr>
+          <w:rFonts w:hint="eastAsia"/>
+        </w:rPr>
+        <w:tab/>
+        <w:t>Body:</w:t>
+      </w:r>
+    </w:p>
+    <w:p>
+      <w:pPr>
+        <w:rPr>
+          <w:rFonts w:hint="eastAsia"/>
+        </w:rPr>
+      </w:pPr>
+      <w:r>
+        <w:rPr>
+          <w:rFonts w:hint="eastAsia"/>
+        </w:rPr>
+        <w:tab/>
+      </w:r>
+      <w:r>
+        <w:rPr>
+          <w:rFonts w:hint="eastAsia"/>
+        </w:rPr>
+        <w:tab/>
+      </w:r>
+      <w:r>
+        <w:t xml:space="preserve">{ </w:t>
+      </w:r>
+    </w:p>
+    <w:p>
+      <w:pPr>
+        <w:ind w:firstLineChars="400" w:firstLine="840"/>
+      </w:pPr>
+      <w:r>
+        <w:t>"id":"0",</w:t>
+      </w:r>
+    </w:p>
+    <w:p>
+      <w:r>
+        <w:t xml:space="preserve">       </w:t>
+      </w:r>
+      <w:r>
+        <w:rPr>
+          <w:rFonts w:hint="eastAsia"/>
+        </w:rPr>
+        <w:t xml:space="preserve"> </w:t>
+      </w:r>
+      <w:r>
+        <w:t>"name": "name",</w:t>
+      </w:r>
+    </w:p>
+    <w:p>
+      <w:r>
+        <w:t xml:space="preserve">        "principle": "principle",</w:t>
+      </w:r>
+    </w:p>
+    <w:p>
+      <w:r>
+        <w:t xml:space="preserve">        "releaseDate": "2018-10-11",</w:t>
+      </w:r>
+    </w:p>
+    <w:p>
+      <w:r>
+        <w:t xml:space="preserve">        "remarks": "remarks",</w:t>
+      </w:r>
+    </w:p>
+    <w:p>
+      <w:r>
+        <w:t xml:space="preserve">        "startDate": "2018-11-11"</w:t>
+      </w:r>
+    </w:p>
+    <w:p>
+      <w:pPr>
+        <w:ind w:firstLineChars="390" w:firstLine="819"/>
+        <w:rPr>
+          <w:rFonts w:hint="eastAsia"/>
+        </w:rPr>
+      </w:pPr>
+      <w:r>
+        <w:t>}</w:t>
+      </w:r>
+    </w:p>
+    <w:p>
+      <w:pPr>
+        <w:rPr>
+          <w:rFonts w:hint="eastAsia"/>
+        </w:rPr>
+      </w:pPr>
+      <w:r>
+        <w:rPr>
+          <w:rFonts w:hint="eastAsia"/>
+        </w:rPr>
+        <w:t>备注：若是新增项目，</w:t>
+      </w:r>
+      <w:r>
+        <w:rPr>
+          <w:rFonts w:hint="eastAsia"/>
+        </w:rPr>
+        <w:t>id</w:t>
+      </w:r>
+      <w:r>
+        <w:rPr>
+          <w:rFonts w:hint="eastAsia"/>
+        </w:rPr>
+        <w:t>设置为</w:t>
+      </w:r>
+      <w:r>
+        <w:rPr>
+          <w:rFonts w:hint="eastAsia"/>
+        </w:rPr>
+        <w:t>0</w:t>
+      </w:r>
+      <w:r>
+        <w:rPr>
+          <w:rFonts w:hint="eastAsia"/>
+        </w:rPr>
+        <w:t>，修改项目则设置为项目对应</w:t>
+      </w:r>
+      <w:r>
+        <w:rPr>
+          <w:rFonts w:hint="eastAsia"/>
+        </w:rPr>
+        <w:t>id</w:t>
+      </w:r>
+      <w:r>
+        <w:rPr>
+          <w:rFonts w:hint="eastAsia"/>
+        </w:rPr>
+        <w:t>值</w:t>
+      </w:r>
+    </w:p>
+    <w:p>
+      <w:r>
+        <w:rPr>
+          <w:rFonts w:hint="eastAsia"/>
+          <w:i/>
+          <w:u w:val="single"/>
+        </w:rPr>
+        <w:t>Response</w:t>
+      </w:r>
+      <w:r>
+        <w:rPr>
+          <w:rFonts w:hint="eastAsia"/>
+        </w:rPr>
+        <w:t>:</w:t>
+      </w:r>
+    </w:p>
+    <w:p>
+      <w:pPr>
+        <w:pStyle w:val="a5"/>
+        <w:numPr>
+          <w:ilvl w:val="0"/>
+          <w:numId w:val="5"/>
+        </w:numPr>
+        <w:ind w:firstLineChars="0"/>
+      </w:pPr>
+      <w:r>
+        <w:rPr>
+          <w:rFonts w:hint="eastAsia"/>
+        </w:rPr>
+        <w:t>失败返回</w:t>
+      </w:r>
+      <w:r>
+        <w:rPr>
+          <w:rFonts w:hint="eastAsia"/>
+        </w:rPr>
+        <w:t>fail</w:t>
+      </w:r>
+    </w:p>
+    <w:p>
+      <w:pPr>
+        <w:pStyle w:val="a5"/>
+        <w:numPr>
+          <w:ilvl w:val="0"/>
+          <w:numId w:val="5"/>
+        </w:numPr>
+        <w:ind w:firstLineChars="0"/>
+      </w:pPr>
+      <w:r>
+        <w:rPr>
+          <w:rFonts w:hint="eastAsia"/>
+        </w:rPr>
+        <w:t>成功返回</w:t>
+      </w:r>
+      <w:r>
+        <w:rPr>
+          <w:rFonts w:hint="eastAsia"/>
+        </w:rPr>
+        <w:t>success</w:t>
+      </w:r>
+    </w:p>
+    <w:p>
+      <w:r>
+        <w:rPr>
+          <w:rFonts w:hint="eastAsia"/>
+        </w:rPr>
+        <w:t>对应文件：</w:t>
+      </w:r>
+    </w:p>
+    <w:p>
+      <w:pPr>
+        <w:ind w:left="420" w:firstLine="420"/>
+        <w:rPr>
+          <w:b/>
+        </w:rPr>
+      </w:pPr>
+      <w:r>
+        <w:rPr>
+          <w:rFonts w:hint="eastAsia"/>
+          <w:b/>
+        </w:rPr>
+        <w:t>controller:addItems</w:t>
+      </w:r>
+      <w:r>
+        <w:rPr>
+          <w:rFonts w:hint="eastAsia"/>
+          <w:b/>
+        </w:rPr>
+        <w:t xml:space="preserve">, </w:t>
+      </w:r>
+    </w:p>
+    <w:p>
+      <w:pPr>
+        <w:ind w:left="420" w:firstLine="420"/>
+      </w:pPr>
+      <w:r>
+        <w:rPr>
+          <w:rFonts w:hint="eastAsia"/>
+        </w:rPr>
+        <w:t xml:space="preserve">model: </w:t>
+      </w:r>
+      <w:r>
+        <w:t xml:space="preserve">Project </w:t>
+      </w:r>
+      <w:r>
+        <w:rPr>
+          <w:rFonts w:hint="eastAsia"/>
+        </w:rPr>
+        <w:t xml:space="preserve"> </w:t>
+      </w:r>
+    </w:p>
+    <w:p>
+      <w:pPr>
+        <w:ind w:left="420" w:firstLine="420"/>
+      </w:pPr>
+      <w:r>
+        <w:rPr>
+          <w:rFonts w:hint="eastAsia"/>
+        </w:rPr>
+        <w:t xml:space="preserve">service: </w:t>
+      </w:r>
+      <w:r>
+        <w:t>IProjectService</w:t>
+      </w:r>
+    </w:p>
+    <w:p>
+      <w:pPr>
+        <w:pStyle w:val="2"/>
+        <w:rPr>
+          <w:rFonts w:hint="eastAsia"/>
+        </w:rPr>
+      </w:pPr>
+      <w:r>
+        <w:rPr>
+          <w:rFonts w:hint="eastAsia"/>
+        </w:rPr>
+        <w:t>查询特定</w:t>
+      </w:r>
+      <w:r>
+        <w:rPr>
+          <w:rFonts w:hint="eastAsia"/>
+        </w:rPr>
+        <w:t>id</w:t>
+      </w:r>
+      <w:r>
+        <w:rPr>
+          <w:rFonts w:hint="eastAsia"/>
+        </w:rPr>
+        <w:t>项目信息</w:t>
+      </w:r>
+    </w:p>
+    <w:p>
+      <w:pPr>
+        <w:rPr>
+          <w:i/>
+          <w:u w:val="single"/>
+        </w:rPr>
+      </w:pPr>
+      <w:r>
+        <w:rPr>
+          <w:i/>
+          <w:u w:val="single"/>
+        </w:rPr>
+        <w:t>R</w:t>
+      </w:r>
+      <w:r>
+        <w:rPr>
+          <w:rFonts w:hint="eastAsia"/>
+          <w:i/>
+          <w:u w:val="single"/>
+        </w:rPr>
+        <w:t>equest:</w:t>
+      </w:r>
+    </w:p>
+    <w:p>
+      <w:pPr>
+        <w:ind w:firstLine="420"/>
+      </w:pPr>
+      <w:r>
+        <w:rPr>
+          <w:rFonts w:hint="eastAsia"/>
+        </w:rPr>
+        <w:lastRenderedPageBreak/>
+        <w:t xml:space="preserve">URL : </w:t>
+      </w:r>
+      <w:r>
+        <w:t>/item</w:t>
+      </w:r>
+      <w:r>
+        <w:rPr>
+          <w:rFonts w:hint="eastAsia"/>
+        </w:rPr>
+        <w:t>s/search</w:t>
+      </w:r>
+    </w:p>
+    <w:p>
+      <w:pPr>
+        <w:ind w:firstLine="420"/>
+      </w:pPr>
+      <w:r>
+        <w:t>M</w:t>
+      </w:r>
+      <w:r>
+        <w:rPr>
+          <w:rFonts w:hint="eastAsia"/>
+        </w:rPr>
+        <w:t>ethod: GET</w:t>
+      </w:r>
+    </w:p>
+    <w:p>
+      <w:pPr>
+        <w:rPr>
+          <w:rFonts w:hint="eastAsia"/>
+        </w:rPr>
+      </w:pPr>
+      <w:r>
+        <w:rPr>
+          <w:rFonts w:hint="eastAsia"/>
+        </w:rPr>
+        <w:tab/>
+      </w:r>
+      <w:r>
+        <w:rPr>
+          <w:rFonts w:hint="eastAsia"/>
+        </w:rPr>
+        <w:t>Param: id=1</w:t>
+      </w:r>
+    </w:p>
+    <w:p>
+      <w:r>
+        <w:rPr>
+          <w:rFonts w:hint="eastAsia"/>
+          <w:i/>
+          <w:u w:val="single"/>
+        </w:rPr>
+        <w:t>Response</w:t>
+      </w:r>
+      <w:r>
+        <w:rPr>
+          <w:rFonts w:hint="eastAsia"/>
+        </w:rPr>
+        <w:t>:</w:t>
+      </w:r>
+    </w:p>
+    <w:p>
+      <w:pPr>
+        <w:pStyle w:val="a5"/>
+        <w:numPr>
+          <w:ilvl w:val="0"/>
+          <w:numId w:val="6"/>
+        </w:numPr>
+        <w:ind w:firstLineChars="0"/>
+        <w:rPr>
+          <w:rFonts w:hint="eastAsia"/>
+        </w:rPr>
+      </w:pPr>
+      <w:r>
+        <w:rPr>
+          <w:rFonts w:hint="eastAsia"/>
+        </w:rPr>
+        <w:t>失败返回</w:t>
+      </w:r>
+    </w:p>
+    <w:p>
+      <w:pPr>
+        <w:pStyle w:val="a5"/>
+        <w:ind w:left="720"/>
+      </w:pPr>
+      <w:r>
+        <w:t>{</w:t>
+      </w:r>
+    </w:p>
+    <w:p>
+      <w:pPr>
+        <w:pStyle w:val="a5"/>
+        <w:ind w:left="720"/>
+      </w:pPr>
+      <w:r>
+        <w:t xml:space="preserve">    "status": "fail"</w:t>
+      </w:r>
+    </w:p>
+    <w:p>
+      <w:pPr>
+        <w:pStyle w:val="a5"/>
+        <w:ind w:leftChars="343" w:left="720"/>
+      </w:pPr>
+      <w:r>
+        <w:t>}</w:t>
+      </w:r>
+    </w:p>
+    <w:p>
+      <w:pPr>
+        <w:pStyle w:val="a5"/>
+        <w:numPr>
+          <w:ilvl w:val="0"/>
+          <w:numId w:val="6"/>
+        </w:numPr>
+        <w:ind w:firstLineChars="0"/>
+        <w:rPr>
+          <w:rFonts w:hint="eastAsia"/>
+        </w:rPr>
+      </w:pPr>
+      <w:r>
+        <w:rPr>
+          <w:rFonts w:hint="eastAsia"/>
+        </w:rPr>
+        <w:t>成功返回</w:t>
+      </w:r>
+    </w:p>
+    <w:p>
+      <w:pPr>
+        <w:pStyle w:val="a5"/>
+        <w:ind w:left="720"/>
+      </w:pPr>
+      <w:r>
+        <w:t>{</w:t>
+      </w:r>
+    </w:p>
+    <w:p>
+      <w:pPr>
+        <w:pStyle w:val="a5"/>
+        <w:ind w:left="720"/>
+      </w:pPr>
+      <w:r>
+        <w:t xml:space="preserve">    "data": {</w:t>
+      </w:r>
+    </w:p>
+    <w:p>
+      <w:pPr>
+        <w:pStyle w:val="a5"/>
+        <w:ind w:left="720"/>
+      </w:pPr>
+      <w:r>
+        <w:t xml:space="preserve">        "goods_info": [],</w:t>
+      </w:r>
+    </w:p>
+    <w:p>
+      <w:pPr>
+        <w:pStyle w:val="a5"/>
+        <w:ind w:left="720"/>
+      </w:pPr>
+      <w:r>
+        <w:t xml:space="preserve">        "id": 1,</w:t>
+      </w:r>
+    </w:p>
+    <w:p>
+      <w:pPr>
+        <w:pStyle w:val="a5"/>
+        <w:ind w:left="720"/>
+      </w:pPr>
+      <w:r>
+        <w:t xml:space="preserve">        "name": "name",</w:t>
+      </w:r>
+    </w:p>
+    <w:p>
+      <w:pPr>
+        <w:pStyle w:val="a5"/>
+        <w:ind w:left="720"/>
+      </w:pPr>
+      <w:r>
+        <w:t xml:space="preserve">        "principle": "principle",</w:t>
+      </w:r>
+    </w:p>
+    <w:p>
+      <w:pPr>
+        <w:pStyle w:val="a5"/>
+        <w:ind w:left="720"/>
+      </w:pPr>
+      <w:r>
+        <w:t xml:space="preserve">        "releaseDate": "2018-10-11",</w:t>
+      </w:r>
+    </w:p>
+    <w:p>
+      <w:pPr>
+        <w:pStyle w:val="a5"/>
+        <w:ind w:left="720"/>
+      </w:pPr>
+      <w:r>
+        <w:t xml:space="preserve">        "remarks": "remarks",</w:t>
+      </w:r>
+    </w:p>
+    <w:p>
+      <w:pPr>
+        <w:pStyle w:val="a5"/>
+        <w:ind w:left="720"/>
+      </w:pPr>
+      <w:r>
+        <w:t xml:space="preserve">        "startDate": "2018-11-11"</w:t>
+      </w:r>
+    </w:p>
+    <w:p>
+      <w:pPr>
+        <w:pStyle w:val="a5"/>
+        <w:ind w:left="720"/>
+      </w:pPr>
+      <w:r>
+        <w:t xml:space="preserve">    },</w:t>
+      </w:r>
+    </w:p>
+    <w:p>
+      <w:pPr>
+        <w:pStyle w:val="a5"/>
+        <w:ind w:left="720"/>
+      </w:pPr>
+      <w:r>
+        <w:t xml:space="preserve">    "status": "success"</w:t>
+      </w:r>
+    </w:p>
+    <w:p>
+      <w:pPr>
+        <w:pStyle w:val="a5"/>
+        <w:ind w:leftChars="343" w:left="720"/>
+      </w:pPr>
+      <w:r>
+        <w:t>}</w:t>
+      </w:r>
+    </w:p>
+    <w:p>
+      <w:r>
+        <w:rPr>
+          <w:rFonts w:hint="eastAsia"/>
+        </w:rPr>
+        <w:t>对应文件：</w:t>
+      </w:r>
+    </w:p>
+    <w:p>
+      <w:pPr>
+        <w:ind w:left="420" w:firstLine="420"/>
+        <w:rPr>
+          <w:b/>
+        </w:rPr>
+      </w:pPr>
+      <w:r>
+        <w:rPr>
+          <w:rFonts w:hint="eastAsia"/>
+          <w:b/>
+        </w:rPr>
+        <w:t>controller:addItems</w:t>
+      </w:r>
+      <w:r>
+        <w:rPr>
+          <w:rFonts w:hint="eastAsia"/>
+          <w:b/>
+        </w:rPr>
+        <w:t xml:space="preserve">, </w:t>
+      </w:r>
+    </w:p>
+    <w:p>
+      <w:pPr>
+        <w:ind w:left="420" w:firstLine="420"/>
+      </w:pPr>
+      <w:r>
+        <w:rPr>
+          <w:rFonts w:hint="eastAsia"/>
+        </w:rPr>
+        <w:t xml:space="preserve">model: </w:t>
+      </w:r>
+      <w:r>
+        <w:t xml:space="preserve">Project </w:t>
+      </w:r>
+      <w:r>
+        <w:rPr>
+          <w:rFonts w:hint="eastAsia"/>
+        </w:rPr>
+        <w:t xml:space="preserve"> </w:t>
+      </w:r>
+    </w:p>
+    <w:p>
+      <w:pPr>
+        <w:ind w:left="420" w:firstLine="420"/>
+      </w:pPr>
+      <w:r>
+        <w:rPr>
+          <w:rFonts w:hint="eastAsia"/>
+        </w:rPr>
+        <w:t xml:space="preserve">service: </w:t>
+      </w:r>
+      <w:r>
+        <w:t>IProjectService</w:t>
+      </w:r>
+    </w:p>
+    <w:p>
+      <w:pPr>
+        <w:rPr>
+          <w:rFonts w:hint="eastAsia"/>
+        </w:rPr>
+      </w:pPr>
+    </w:p>
+    <w:p>
+      <w:pPr>
+        <w:pStyle w:val="1"/>
+        <w:rPr>
+          <w:rFonts w:hint="eastAsia"/>
+        </w:rPr>
+      </w:pPr>
+      <w:r>
+        <w:rPr>
+          <w:rFonts w:hint="eastAsia"/>
+        </w:rPr>
+        <w:t>登陆、注册接口</w:t>
+      </w:r>
+    </w:p>
+    <w:p>
+      <w:pPr>
+        <w:pStyle w:val="2"/>
+        <w:rPr>
+          <w:rFonts w:hint="eastAsia"/>
+        </w:rPr>
+      </w:pPr>
+      <w:r>
+        <w:rPr>
+          <w:rFonts w:hint="eastAsia"/>
+        </w:rPr>
+        <w:t>注册</w:t>
       </w:r>
     </w:p>
     <w:p/>
@@ -1743,6 +3176,184 @@
     </w:lvl>
   </w:abstractNum>
   <w:abstractNum w:abstractNumId="3">
+    <w:nsid w:val="57E71234"/>
+    <w:multiLevelType w:val="hybridMultilevel"/>
+    <w:tmpl w:val="C5D4D44E"/>
+    <w:lvl w:ilvl="0" w:tplc="C50A87D0">
+      <w:start w:val="1"/>
+      <w:numFmt w:val="decimal"/>
+      <w:lvlText w:val="%1."/>
+      <w:lvlJc w:val="left"/>
+      <w:pPr>
+        <w:ind w:left="720" w:hanging="360"/>
+      </w:pPr>
+      <w:rPr>
+        <w:rFonts w:hint="default"/>
+      </w:rPr>
+    </w:lvl>
+    <w:lvl w:ilvl="1" w:tplc="04090019" w:tentative="1">
+      <w:start w:val="1"/>
+      <w:numFmt w:val="lowerLetter"/>
+      <w:lvlText w:val="%2)"/>
+      <w:lvlJc w:val="left"/>
+      <w:pPr>
+        <w:ind w:left="1200" w:hanging="420"/>
+      </w:pPr>
+    </w:lvl>
+    <w:lvl w:ilvl="2" w:tplc="0409001B" w:tentative="1">
+      <w:start w:val="1"/>
+      <w:numFmt w:val="lowerRoman"/>
+      <w:lvlText w:val="%3."/>
+      <w:lvlJc w:val="right"/>
+      <w:pPr>
+        <w:ind w:left="1620" w:hanging="420"/>
+      </w:pPr>
+    </w:lvl>
+    <w:lvl w:ilvl="3" w:tplc="0409000F" w:tentative="1">
+      <w:start w:val="1"/>
+      <w:numFmt w:val="decimal"/>
+      <w:lvlText w:val="%4."/>
+      <w:lvlJc w:val="left"/>
+      <w:pPr>
+        <w:ind w:left="2040" w:hanging="420"/>
+      </w:pPr>
+    </w:lvl>
+    <w:lvl w:ilvl="4" w:tplc="04090019" w:tentative="1">
+      <w:start w:val="1"/>
+      <w:numFmt w:val="lowerLetter"/>
+      <w:lvlText w:val="%5)"/>
+      <w:lvlJc w:val="left"/>
+      <w:pPr>
+        <w:ind w:left="2460" w:hanging="420"/>
+      </w:pPr>
+    </w:lvl>
+    <w:lvl w:ilvl="5" w:tplc="0409001B" w:tentative="1">
+      <w:start w:val="1"/>
+      <w:numFmt w:val="lowerRoman"/>
+      <w:lvlText w:val="%6."/>
+      <w:lvlJc w:val="right"/>
+      <w:pPr>
+        <w:ind w:left="2880" w:hanging="420"/>
+      </w:pPr>
+    </w:lvl>
+    <w:lvl w:ilvl="6" w:tplc="0409000F" w:tentative="1">
+      <w:start w:val="1"/>
+      <w:numFmt w:val="decimal"/>
+      <w:lvlText w:val="%7."/>
+      <w:lvlJc w:val="left"/>
+      <w:pPr>
+        <w:ind w:left="3300" w:hanging="420"/>
+      </w:pPr>
+    </w:lvl>
+    <w:lvl w:ilvl="7" w:tplc="04090019" w:tentative="1">
+      <w:start w:val="1"/>
+      <w:numFmt w:val="lowerLetter"/>
+      <w:lvlText w:val="%8)"/>
+      <w:lvlJc w:val="left"/>
+      <w:pPr>
+        <w:ind w:left="3720" w:hanging="420"/>
+      </w:pPr>
+    </w:lvl>
+    <w:lvl w:ilvl="8" w:tplc="0409001B" w:tentative="1">
+      <w:start w:val="1"/>
+      <w:numFmt w:val="lowerRoman"/>
+      <w:lvlText w:val="%9."/>
+      <w:lvlJc w:val="right"/>
+      <w:pPr>
+        <w:ind w:left="4140" w:hanging="420"/>
+      </w:pPr>
+    </w:lvl>
+  </w:abstractNum>
+  <w:abstractNum w:abstractNumId="4">
+    <w:nsid w:val="72B96A58"/>
+    <w:multiLevelType w:val="hybridMultilevel"/>
+    <w:tmpl w:val="C5D4D44E"/>
+    <w:lvl w:ilvl="0" w:tplc="C50A87D0">
+      <w:start w:val="1"/>
+      <w:numFmt w:val="decimal"/>
+      <w:lvlText w:val="%1."/>
+      <w:lvlJc w:val="left"/>
+      <w:pPr>
+        <w:ind w:left="720" w:hanging="360"/>
+      </w:pPr>
+      <w:rPr>
+        <w:rFonts w:hint="default"/>
+      </w:rPr>
+    </w:lvl>
+    <w:lvl w:ilvl="1" w:tplc="04090019" w:tentative="1">
+      <w:start w:val="1"/>
+      <w:numFmt w:val="lowerLetter"/>
+      <w:lvlText w:val="%2)"/>
+      <w:lvlJc w:val="left"/>
+      <w:pPr>
+        <w:ind w:left="1200" w:hanging="420"/>
+      </w:pPr>
+    </w:lvl>
+    <w:lvl w:ilvl="2" w:tplc="0409001B" w:tentative="1">
+      <w:start w:val="1"/>
+      <w:numFmt w:val="lowerRoman"/>
+      <w:lvlText w:val="%3."/>
+      <w:lvlJc w:val="right"/>
+      <w:pPr>
+        <w:ind w:left="1620" w:hanging="420"/>
+      </w:pPr>
+    </w:lvl>
+    <w:lvl w:ilvl="3" w:tplc="0409000F" w:tentative="1">
+      <w:start w:val="1"/>
+      <w:numFmt w:val="decimal"/>
+      <w:lvlText w:val="%4."/>
+      <w:lvlJc w:val="left"/>
+      <w:pPr>
+        <w:ind w:left="2040" w:hanging="420"/>
+      </w:pPr>
+    </w:lvl>
+    <w:lvl w:ilvl="4" w:tplc="04090019" w:tentative="1">
+      <w:start w:val="1"/>
+      <w:numFmt w:val="lowerLetter"/>
+      <w:lvlText w:val="%5)"/>
+      <w:lvlJc w:val="left"/>
+      <w:pPr>
+        <w:ind w:left="2460" w:hanging="420"/>
+      </w:pPr>
+    </w:lvl>
+    <w:lvl w:ilvl="5" w:tplc="0409001B" w:tentative="1">
+      <w:start w:val="1"/>
+      <w:numFmt w:val="lowerRoman"/>
+      <w:lvlText w:val="%6."/>
+      <w:lvlJc w:val="right"/>
+      <w:pPr>
+        <w:ind w:left="2880" w:hanging="420"/>
+      </w:pPr>
+    </w:lvl>
+    <w:lvl w:ilvl="6" w:tplc="0409000F" w:tentative="1">
+      <w:start w:val="1"/>
+      <w:numFmt w:val="decimal"/>
+      <w:lvlText w:val="%7."/>
+      <w:lvlJc w:val="left"/>
+      <w:pPr>
+        <w:ind w:left="3300" w:hanging="420"/>
+      </w:pPr>
+    </w:lvl>
+    <w:lvl w:ilvl="7" w:tplc="04090019" w:tentative="1">
+      <w:start w:val="1"/>
+      <w:numFmt w:val="lowerLetter"/>
+      <w:lvlText w:val="%8)"/>
+      <w:lvlJc w:val="left"/>
+      <w:pPr>
+        <w:ind w:left="3720" w:hanging="420"/>
+      </w:pPr>
+    </w:lvl>
+    <w:lvl w:ilvl="8" w:tplc="0409001B" w:tentative="1">
+      <w:start w:val="1"/>
+      <w:numFmt w:val="lowerRoman"/>
+      <w:lvlText w:val="%9."/>
+      <w:lvlJc w:val="right"/>
+      <w:pPr>
+        <w:ind w:left="4140" w:hanging="420"/>
+      </w:pPr>
+    </w:lvl>
+  </w:abstractNum>
+  <w:abstractNum w:abstractNumId="5">
     <w:nsid w:val="7BA30211"/>
     <w:multiLevelType w:val="hybridMultilevel"/>
     <w:tmpl w:val="C5D4D44E"/>
@@ -1832,7 +3443,7 @@
     </w:lvl>
   </w:abstractNum>
   <w:num w:numId="1">
-    <w:abstractNumId w:val="3"/>
+    <w:abstractNumId w:val="5"/>
   </w:num>
   <w:num w:numId="2">
     <w:abstractNumId w:val="0"/>
@@ -1842,6 +3453,12 @@
   </w:num>
   <w:num w:numId="4">
     <w:abstractNumId w:val="2"/>
+  </w:num>
+  <w:num w:numId="5">
+    <w:abstractNumId w:val="3"/>
+  </w:num>
+  <w:num w:numId="6">
+    <w:abstractNumId w:val="4"/>
   </w:num>
 </w:numbering>
 </file>
@@ -2008,6 +3625,51 @@
       <w:jc w:val="both"/>
     </w:pPr>
   </w:style>
+  <w:style w:type="paragraph" w:styleId="1">
+    <w:name w:val="heading 1"/>
+    <w:basedOn w:val="a"/>
+    <w:next w:val="a"/>
+    <w:link w:val="1Char"/>
+    <w:uiPriority w:val="9"/>
+    <w:qFormat/>
+    <w:rsid w:val="001F402A"/>
+    <w:pPr>
+      <w:keepNext/>
+      <w:keepLines/>
+      <w:spacing w:before="340" w:after="330" w:line="578" w:lineRule="auto"/>
+      <w:outlineLvl w:val="0"/>
+    </w:pPr>
+    <w:rPr>
+      <w:b/>
+      <w:bCs/>
+      <w:kern w:val="44"/>
+      <w:sz w:val="44"/>
+      <w:szCs w:val="44"/>
+    </w:rPr>
+  </w:style>
+  <w:style w:type="paragraph" w:styleId="2">
+    <w:name w:val="heading 2"/>
+    <w:basedOn w:val="a"/>
+    <w:next w:val="a"/>
+    <w:link w:val="2Char"/>
+    <w:uiPriority w:val="9"/>
+    <w:unhideWhenUsed/>
+    <w:qFormat/>
+    <w:rsid w:val="007249A0"/>
+    <w:pPr>
+      <w:keepNext/>
+      <w:keepLines/>
+      <w:spacing w:before="260" w:after="260" w:line="416" w:lineRule="auto"/>
+      <w:outlineLvl w:val="1"/>
+    </w:pPr>
+    <w:rPr>
+      <w:rFonts w:asciiTheme="majorHAnsi" w:eastAsiaTheme="majorEastAsia" w:hAnsiTheme="majorHAnsi" w:cstheme="majorBidi"/>
+      <w:b/>
+      <w:bCs/>
+      <w:sz w:val="32"/>
+      <w:szCs w:val="32"/>
+    </w:rPr>
+  </w:style>
   <w:style w:type="character" w:default="1" w:styleId="a0">
     <w:name w:val="Default Paragraph Font"/>
     <w:uiPriority w:val="1"/>
@@ -2114,6 +3776,138 @@
     <w:pPr>
       <w:ind w:firstLineChars="200" w:firstLine="420"/>
     </w:pPr>
+  </w:style>
+  <w:style w:type="character" w:customStyle="1" w:styleId="1Char">
+    <w:name w:val="标题 1 Char"/>
+    <w:basedOn w:val="a0"/>
+    <w:link w:val="1"/>
+    <w:uiPriority w:val="9"/>
+    <w:rsid w:val="001F402A"/>
+    <w:rPr>
+      <w:b/>
+      <w:bCs/>
+      <w:kern w:val="44"/>
+      <w:sz w:val="44"/>
+      <w:szCs w:val="44"/>
+    </w:rPr>
+  </w:style>
+  <w:style w:type="character" w:customStyle="1" w:styleId="2Char">
+    <w:name w:val="标题 2 Char"/>
+    <w:basedOn w:val="a0"/>
+    <w:link w:val="2"/>
+    <w:uiPriority w:val="9"/>
+    <w:rsid w:val="007249A0"/>
+    <w:rPr>
+      <w:rFonts w:asciiTheme="majorHAnsi" w:eastAsiaTheme="majorEastAsia" w:hAnsiTheme="majorHAnsi" w:cstheme="majorBidi"/>
+      <w:b/>
+      <w:bCs/>
+      <w:sz w:val="32"/>
+      <w:szCs w:val="32"/>
+    </w:rPr>
+  </w:style>
+  <w:style w:type="table" w:styleId="a6">
+    <w:name w:val="Table Grid"/>
+    <w:basedOn w:val="a1"/>
+    <w:uiPriority w:val="59"/>
+    <w:rsid w:val="00E43CE2"/>
+    <w:tblPr>
+      <w:tblInd w:w="0" w:type="dxa"/>
+      <w:tblBorders>
+        <w:top w:val="single" w:sz="4" w:space="0" w:color="000000" w:themeColor="text1"/>
+        <w:left w:val="single" w:sz="4" w:space="0" w:color="000000" w:themeColor="text1"/>
+        <w:bottom w:val="single" w:sz="4" w:space="0" w:color="000000" w:themeColor="text1"/>
+        <w:right w:val="single" w:sz="4" w:space="0" w:color="000000" w:themeColor="text1"/>
+        <w:insideH w:val="single" w:sz="4" w:space="0" w:color="000000" w:themeColor="text1"/>
+        <w:insideV w:val="single" w:sz="4" w:space="0" w:color="000000" w:themeColor="text1"/>
+      </w:tblBorders>
+      <w:tblCellMar>
+        <w:top w:w="0" w:type="dxa"/>
+        <w:left w:w="108" w:type="dxa"/>
+        <w:bottom w:w="0" w:type="dxa"/>
+        <w:right w:w="108" w:type="dxa"/>
+      </w:tblCellMar>
+    </w:tblPr>
+  </w:style>
+  <w:style w:type="table" w:styleId="1-4">
+    <w:name w:val="Medium List 1 Accent 4"/>
+    <w:basedOn w:val="a1"/>
+    <w:uiPriority w:val="65"/>
+    <w:rsid w:val="00E43CE2"/>
+    <w:rPr>
+      <w:color w:val="000000" w:themeColor="text1"/>
+    </w:rPr>
+    <w:tblPr>
+      <w:tblStyleRowBandSize w:val="1"/>
+      <w:tblStyleColBandSize w:val="1"/>
+      <w:tblInd w:w="0" w:type="dxa"/>
+      <w:tblBorders>
+        <w:top w:val="single" w:sz="8" w:space="0" w:color="8064A2" w:themeColor="accent4"/>
+        <w:bottom w:val="single" w:sz="8" w:space="0" w:color="8064A2" w:themeColor="accent4"/>
+      </w:tblBorders>
+      <w:tblCellMar>
+        <w:top w:w="0" w:type="dxa"/>
+        <w:left w:w="108" w:type="dxa"/>
+        <w:bottom w:w="0" w:type="dxa"/>
+        <w:right w:w="108" w:type="dxa"/>
+      </w:tblCellMar>
+    </w:tblPr>
+    <w:tblStylePr w:type="firstRow">
+      <w:rPr>
+        <w:rFonts w:asciiTheme="majorHAnsi" w:eastAsiaTheme="majorEastAsia" w:hAnsiTheme="majorHAnsi" w:cstheme="majorBidi"/>
+      </w:rPr>
+      <w:tblPr/>
+      <w:tcPr>
+        <w:tcBorders>
+          <w:top w:val="nil"/>
+          <w:bottom w:val="single" w:sz="8" w:space="0" w:color="8064A2" w:themeColor="accent4"/>
+        </w:tcBorders>
+      </w:tcPr>
+    </w:tblStylePr>
+    <w:tblStylePr w:type="lastRow">
+      <w:rPr>
+        <w:b/>
+        <w:bCs/>
+        <w:color w:val="1F497D" w:themeColor="text2"/>
+      </w:rPr>
+      <w:tblPr/>
+      <w:tcPr>
+        <w:tcBorders>
+          <w:top w:val="single" w:sz="8" w:space="0" w:color="8064A2" w:themeColor="accent4"/>
+          <w:bottom w:val="single" w:sz="8" w:space="0" w:color="8064A2" w:themeColor="accent4"/>
+        </w:tcBorders>
+      </w:tcPr>
+    </w:tblStylePr>
+    <w:tblStylePr w:type="firstCol">
+      <w:rPr>
+        <w:b/>
+        <w:bCs/>
+      </w:rPr>
+    </w:tblStylePr>
+    <w:tblStylePr w:type="lastCol">
+      <w:rPr>
+        <w:b/>
+        <w:bCs/>
+      </w:rPr>
+      <w:tblPr/>
+      <w:tcPr>
+        <w:tcBorders>
+          <w:top w:val="single" w:sz="8" w:space="0" w:color="8064A2" w:themeColor="accent4"/>
+          <w:bottom w:val="single" w:sz="8" w:space="0" w:color="8064A2" w:themeColor="accent4"/>
+        </w:tcBorders>
+      </w:tcPr>
+    </w:tblStylePr>
+    <w:tblStylePr w:type="band1Vert">
+      <w:tblPr/>
+      <w:tcPr>
+        <w:shd w:val="clear" w:color="auto" w:fill="DFD8E8" w:themeFill="accent4" w:themeFillTint="3F"/>
+      </w:tcPr>
+    </w:tblStylePr>
+    <w:tblStylePr w:type="band1Horz">
+      <w:tblPr/>
+      <w:tcPr>
+        <w:shd w:val="clear" w:color="auto" w:fill="DFD8E8" w:themeFill="accent4" w:themeFillTint="3F"/>
+      </w:tcPr>
+    </w:tblStylePr>
   </w:style>
 </w:styles>
 </file>
